--- a/assignment 2/Report.docx
+++ b/assignment 2/Report.docx
@@ -17,6 +17,7 @@
     <w:p>
       <w:pPr>
         <w:pStyle w:val="Heading2"/>
+        <w:spacing w:line="360" w:lineRule="auto"/>
         <w:rPr>
           <w:b/>
           <w:bCs/>
@@ -31,6 +32,9 @@
       </w:r>
     </w:p>
     <w:p>
+      <w:pPr>
+        <w:spacing w:line="360" w:lineRule="auto"/>
+      </w:pPr>
       <w:r>
         <w:tab/>
         <w:t xml:space="preserve">The task for logistic regression was to find a regularization strength </w:t>
@@ -49,19 +53,87 @@
         <w:t xml:space="preserve">the has the best test accuracy/least test error. </w:t>
       </w:r>
       <w:r>
+        <w:t xml:space="preserve">This was done using the </w:t>
+      </w:r>
+      <w:r>
+        <w:rPr>
+          <w:i/>
+          <w:iCs/>
+        </w:rPr>
+        <w:t xml:space="preserve">l2 </w:t>
+      </w:r>
+      <w:r>
+        <w:t xml:space="preserve">penalty where training is penalized according to </w:t>
+      </w:r>
+      <w:r>
+        <w:rPr>
+          <w:noProof/>
+        </w:rPr>
+        <w:drawing>
+          <wp:inline distT="0" distB="0" distL="0" distR="0" wp14:anchorId="318936A8" wp14:editId="20373A17">
+            <wp:extent cx="228600" cy="129746"/>
+            <wp:effectExtent l="0" t="0" r="0" b="3810"/>
+            <wp:docPr id="4" name="Picture 4"/>
+            <wp:cNvGraphicFramePr>
+              <a:graphicFrameLocks xmlns:a="http://schemas.openxmlformats.org/drawingml/2006/main" noChangeAspect="1"/>
+            </wp:cNvGraphicFramePr>
+            <a:graphic xmlns:a="http://schemas.openxmlformats.org/drawingml/2006/main">
+              <a:graphicData uri="http://schemas.openxmlformats.org/drawingml/2006/picture">
+                <pic:pic xmlns:pic="http://schemas.openxmlformats.org/drawingml/2006/picture">
+                  <pic:nvPicPr>
+                    <pic:cNvPr id="0" name="equationview"/>
+                    <pic:cNvPicPr>
+                      <a:picLocks noChangeAspect="1" noChangeArrowheads="1"/>
+                    </pic:cNvPicPr>
+                  </pic:nvPicPr>
+                  <pic:blipFill>
+                    <a:blip r:embed="rId6">
+                      <a:extLst>
+                        <a:ext uri="{28A0092B-C50C-407E-A947-70E740481C1C}">
+                          <a14:useLocalDpi xmlns:a14="http://schemas.microsoft.com/office/drawing/2010/main" val="0"/>
+                        </a:ext>
+                      </a:extLst>
+                    </a:blip>
+                    <a:srcRect/>
+                    <a:stretch>
+                      <a:fillRect/>
+                    </a:stretch>
+                  </pic:blipFill>
+                  <pic:spPr bwMode="auto">
+                    <a:xfrm>
+                      <a:off x="0" y="0"/>
+                      <a:ext cx="243339" cy="138111"/>
+                    </a:xfrm>
+                    <a:prstGeom prst="rect">
+                      <a:avLst/>
+                    </a:prstGeom>
+                    <a:noFill/>
+                    <a:ln>
+                      <a:noFill/>
+                    </a:ln>
+                  </pic:spPr>
+                </pic:pic>
+              </a:graphicData>
+            </a:graphic>
+          </wp:inline>
+        </w:drawing>
+      </w:r>
+      <w:r>
+        <w:t xml:space="preserve">. </w:t>
+      </w:r>
+      <w:r>
         <w:t>To do this the following formula was used:</w:t>
       </w:r>
     </w:p>
     <w:p>
       <w:pPr>
+        <w:spacing w:line="360" w:lineRule="auto"/>
         <w:jc w:val="center"/>
         <w:rPr>
           <w:b/>
           <w:bCs/>
         </w:rPr>
       </w:pPr>
-      <w:bookmarkStart w:id="1" w:name="_GoBack"/>
-      <w:bookmarkEnd w:id="1"/>
       <w:r>
         <w:rPr>
           <w:b/>
@@ -86,7 +158,7 @@
                     </pic:cNvPicPr>
                   </pic:nvPicPr>
                   <pic:blipFill>
-                    <a:blip r:embed="rId6">
+                    <a:blip r:embed="rId7">
                       <a:extLst>
                         <a:ext uri="{28A0092B-C50C-407E-A947-70E740481C1C}">
                           <a14:useLocalDpi xmlns:a14="http://schemas.microsoft.com/office/drawing/2010/main" val="0"/>
@@ -120,6 +192,7 @@
     </w:p>
     <w:p>
       <w:pPr>
+        <w:spacing w:line="360" w:lineRule="auto"/>
         <w:rPr>
           <w:rFonts w:cstheme="minorHAnsi"/>
         </w:rPr>
@@ -176,6 +249,7 @@
     </w:p>
     <w:p>
       <w:pPr>
+        <w:spacing w:line="360" w:lineRule="auto"/>
         <w:rPr>
           <w:rFonts w:cstheme="minorHAnsi"/>
         </w:rPr>
@@ -227,21 +301,31 @@
         <w:rPr>
           <w:rFonts w:cstheme="minorHAnsi"/>
         </w:rPr>
-        <w:t xml:space="preserve">= 6) was the most accurate </w:t>
-      </w:r>
-      <w:proofErr w:type="gramStart"/>
-      <w:r>
-        <w:rPr>
-          <w:rFonts w:cstheme="minorHAnsi"/>
-        </w:rPr>
-        <w:t>with .</w:t>
-      </w:r>
-      <w:proofErr w:type="gramEnd"/>
-      <w:r>
-        <w:rPr>
-          <w:rFonts w:cstheme="minorHAnsi"/>
-        </w:rPr>
-        <w:t xml:space="preserve"> See </w:t>
+        <w:t xml:space="preserve">= 6) was the most accurate with </w:t>
+      </w:r>
+      <w:r>
+        <w:rPr>
+          <w:rFonts w:cstheme="minorHAnsi"/>
+        </w:rPr>
+        <w:t xml:space="preserve">96.3% test accuracy or 3.7% test error (97.5% training accuracy / </w:t>
+      </w:r>
+      <w:r>
+        <w:rPr>
+          <w:rFonts w:cstheme="minorHAnsi"/>
+        </w:rPr>
+        <w:t>2.5% training error</w:t>
+      </w:r>
+      <w:r>
+        <w:rPr>
+          <w:rFonts w:cstheme="minorHAnsi"/>
+        </w:rPr>
+        <w:t>)</w:t>
+      </w:r>
+      <w:r>
+        <w:rPr>
+          <w:rFonts w:cstheme="minorHAnsi"/>
+        </w:rPr>
+        <w:t xml:space="preserve">. See </w:t>
       </w:r>
       <w:r>
         <w:rPr>
@@ -263,9 +347,16 @@
         </w:rPr>
         <w:t xml:space="preserve"> and the respective accuracy</w:t>
       </w:r>
-    </w:p>
-    <w:p>
-      <w:pPr>
+      <w:r>
+        <w:rPr>
+          <w:rFonts w:cstheme="minorHAnsi"/>
+        </w:rPr>
+        <w:t>.</w:t>
+      </w:r>
+    </w:p>
+    <w:p>
+      <w:pPr>
+        <w:spacing w:line="360" w:lineRule="auto"/>
         <w:rPr>
           <w:rFonts w:cstheme="minorHAnsi"/>
         </w:rPr>
@@ -307,6 +398,7 @@
     </w:p>
     <w:p>
       <w:pPr>
+        <w:spacing w:line="360" w:lineRule="auto"/>
         <w:jc w:val="center"/>
       </w:pPr>
       <w:r>
@@ -331,7 +423,7 @@
                     </pic:cNvPicPr>
                   </pic:nvPicPr>
                   <pic:blipFill>
-                    <a:blip r:embed="rId7">
+                    <a:blip r:embed="rId8">
                       <a:extLst>
                         <a:ext uri="{28A0092B-C50C-407E-A947-70E740481C1C}">
                           <a14:useLocalDpi xmlns:a14="http://schemas.microsoft.com/office/drawing/2010/main" val="0"/>
@@ -366,56 +458,289 @@
     <w:p>
       <w:pPr>
         <w:pStyle w:val="Heading2"/>
+        <w:spacing w:line="360" w:lineRule="auto"/>
         <w:rPr>
           <w:b/>
           <w:bCs/>
         </w:rPr>
       </w:pPr>
-      <w:r>
+    </w:p>
+    <w:p>
+      <w:pPr>
+        <w:spacing w:line="360" w:lineRule="auto"/>
+      </w:pPr>
+      <w:bookmarkStart w:id="1" w:name="_GoBack"/>
+      <w:bookmarkEnd w:id="1"/>
+    </w:p>
+    <w:p>
+      <w:pPr>
+        <w:pStyle w:val="Heading2"/>
+        <w:spacing w:line="360" w:lineRule="auto"/>
         <w:rPr>
           <w:b/>
           <w:bCs/>
         </w:rPr>
-        <w:t>Support Vector Machines</w:t>
-      </w:r>
-    </w:p>
-    <w:p/>
-    <w:p>
-      <w:pPr>
-        <w:pStyle w:val="Heading2"/>
+      </w:pPr>
+      <w:r>
         <w:rPr>
           <w:b/>
           <w:bCs/>
         </w:rPr>
-      </w:pPr>
-      <w:r>
+        <w:lastRenderedPageBreak/>
+        <w:t>Support Vector Machines</w:t>
+      </w:r>
+    </w:p>
+    <w:p>
+      <w:pPr>
+        <w:spacing w:line="360" w:lineRule="auto"/>
+        <w:rPr>
+          <w:rFonts w:cstheme="minorHAnsi"/>
+        </w:rPr>
+      </w:pPr>
+      <w:r>
+        <w:tab/>
+        <w:t xml:space="preserve">The task for training the support vector machine (SVM) was the same as logistic regression, determining a value of </w:t>
+      </w:r>
+      <w:r>
+        <w:rPr>
+          <w:i/>
+          <w:iCs/>
+        </w:rPr>
+        <w:t>C</w:t>
+      </w:r>
+      <w:r>
+        <w:t xml:space="preserve"> that has the least amount of error on the test data. This was done on an SVM with a linear kernel. The same formula was used to determine the best value of </w:t>
+      </w:r>
+      <w:r>
+        <w:rPr>
+          <w:i/>
+          <w:iCs/>
+        </w:rPr>
+        <w:t>C.</w:t>
+      </w:r>
+      <w:r>
+        <w:t xml:space="preserve"> In this case </w:t>
+      </w:r>
+      <w:r>
+        <w:rPr>
+          <w:i/>
+          <w:iCs/>
+        </w:rPr>
+        <w:t>C</w:t>
+      </w:r>
+      <w:r>
+        <w:rPr>
+          <w:vertAlign w:val="subscript"/>
+        </w:rPr>
+        <w:t xml:space="preserve">0 </w:t>
+      </w:r>
+      <w:r>
+        <w:t>= 0.00</w:t>
+      </w:r>
+      <w:r>
+        <w:t>4</w:t>
+      </w:r>
+      <w:r>
+        <w:t xml:space="preserve">; </w:t>
+      </w:r>
+      <w:r>
+        <w:rPr>
+          <w:rFonts w:cstheme="minorHAnsi"/>
+        </w:rPr>
+        <w:t xml:space="preserve">α = </w:t>
+      </w:r>
+      <w:r>
+        <w:rPr>
+          <w:rFonts w:cstheme="minorHAnsi"/>
+        </w:rPr>
+        <w:t>1.6</w:t>
+      </w:r>
+      <w:r>
+        <w:rPr>
+          <w:rFonts w:cstheme="minorHAnsi"/>
+        </w:rPr>
+        <w:t>; and 0 ≤</w:t>
+      </w:r>
+      <w:r>
+        <w:rPr>
+          <w:rFonts w:cstheme="minorHAnsi"/>
+          <w:i/>
+          <w:iCs/>
+        </w:rPr>
+        <w:t xml:space="preserve"> </w:t>
+      </w:r>
+      <w:proofErr w:type="spellStart"/>
+      <w:r>
+        <w:rPr>
+          <w:rFonts w:cstheme="minorHAnsi"/>
+          <w:i/>
+          <w:iCs/>
+        </w:rPr>
+        <w:t>i</w:t>
+      </w:r>
+      <w:proofErr w:type="spellEnd"/>
+      <w:r>
+        <w:rPr>
+          <w:rFonts w:cstheme="minorHAnsi"/>
+        </w:rPr>
+        <w:t xml:space="preserve"> &lt; 10</w:t>
+      </w:r>
+      <w:r>
+        <w:rPr>
+          <w:rFonts w:cstheme="minorHAnsi"/>
+        </w:rPr>
+        <w:t xml:space="preserve">. The least error obtained on the test set was 4.0% or 96.0% accuracy for both </w:t>
+      </w:r>
+      <w:r>
+        <w:rPr>
+          <w:rFonts w:cstheme="minorHAnsi"/>
+          <w:i/>
+          <w:iCs/>
+        </w:rPr>
+        <w:t>C</w:t>
+      </w:r>
+      <w:r>
+        <w:rPr>
+          <w:rFonts w:cstheme="minorHAnsi"/>
+        </w:rPr>
+        <w:t xml:space="preserve">= 0.164 and 0.671. Figure 2 below illustrates the training and test error for all values of </w:t>
+      </w:r>
+      <w:r>
+        <w:rPr>
+          <w:rFonts w:cstheme="minorHAnsi"/>
+          <w:i/>
+          <w:iCs/>
+        </w:rPr>
+        <w:t xml:space="preserve">C </w:t>
+      </w:r>
+      <w:r>
+        <w:rPr>
+          <w:rFonts w:cstheme="minorHAnsi"/>
+        </w:rPr>
+        <w:t>that were tested.</w:t>
+      </w:r>
+    </w:p>
+    <w:p>
+      <w:pPr>
+        <w:spacing w:line="360" w:lineRule="auto"/>
+        <w:jc w:val="center"/>
+        <w:rPr>
+          <w:smallCaps/>
+          <w:color w:val="5A5A5A" w:themeColor="text1" w:themeTint="A5"/>
+        </w:rPr>
+      </w:pPr>
+      <w:r>
+        <w:rPr>
+          <w:rStyle w:val="SubtleReference"/>
+        </w:rPr>
+        <w:t>Figure 1 – Logistic Regression Test Accuracy</w:t>
+      </w:r>
+    </w:p>
+    <w:p>
+      <w:pPr>
+        <w:spacing w:line="360" w:lineRule="auto"/>
+        <w:jc w:val="center"/>
+      </w:pPr>
+      <w:r>
+        <w:rPr>
+          <w:noProof/>
+        </w:rPr>
+        <w:drawing>
+          <wp:inline distT="0" distB="0" distL="0" distR="0" wp14:anchorId="73F58346" wp14:editId="041DFB87">
+            <wp:extent cx="4338689" cy="3257550"/>
+            <wp:effectExtent l="0" t="0" r="5080" b="0"/>
+            <wp:docPr id="3" name="Picture 3"/>
+            <wp:cNvGraphicFramePr>
+              <a:graphicFrameLocks xmlns:a="http://schemas.openxmlformats.org/drawingml/2006/main" noChangeAspect="1"/>
+            </wp:cNvGraphicFramePr>
+            <a:graphic xmlns:a="http://schemas.openxmlformats.org/drawingml/2006/main">
+              <a:graphicData uri="http://schemas.openxmlformats.org/drawingml/2006/picture">
+                <pic:pic xmlns:pic="http://schemas.openxmlformats.org/drawingml/2006/picture">
+                  <pic:nvPicPr>
+                    <pic:cNvPr id="0" name="Picture 4"/>
+                    <pic:cNvPicPr>
+                      <a:picLocks noChangeAspect="1" noChangeArrowheads="1"/>
+                    </pic:cNvPicPr>
+                  </pic:nvPicPr>
+                  <pic:blipFill>
+                    <a:blip r:embed="rId9">
+                      <a:extLst>
+                        <a:ext uri="{28A0092B-C50C-407E-A947-70E740481C1C}">
+                          <a14:useLocalDpi xmlns:a14="http://schemas.microsoft.com/office/drawing/2010/main" val="0"/>
+                        </a:ext>
+                      </a:extLst>
+                    </a:blip>
+                    <a:srcRect/>
+                    <a:stretch>
+                      <a:fillRect/>
+                    </a:stretch>
+                  </pic:blipFill>
+                  <pic:spPr bwMode="auto">
+                    <a:xfrm>
+                      <a:off x="0" y="0"/>
+                      <a:ext cx="4353041" cy="3268326"/>
+                    </a:xfrm>
+                    <a:prstGeom prst="rect">
+                      <a:avLst/>
+                    </a:prstGeom>
+                    <a:noFill/>
+                    <a:ln>
+                      <a:noFill/>
+                    </a:ln>
+                  </pic:spPr>
+                </pic:pic>
+              </a:graphicData>
+            </a:graphic>
+          </wp:inline>
+        </w:drawing>
+      </w:r>
+    </w:p>
+    <w:p>
+      <w:pPr>
+        <w:pStyle w:val="Heading2"/>
+        <w:spacing w:line="360" w:lineRule="auto"/>
         <w:rPr>
           <w:b/>
           <w:bCs/>
         </w:rPr>
-        <w:t>K-Fold Cross-Validation</w:t>
-      </w:r>
-    </w:p>
-    <w:p/>
-    <w:p>
-      <w:pPr>
-        <w:pStyle w:val="Heading2"/>
+      </w:pPr>
+      <w:r>
         <w:rPr>
           <w:b/>
           <w:bCs/>
         </w:rPr>
-      </w:pPr>
-      <w:r>
+        <w:t>K-Fold Cross-Validation</w:t>
+      </w:r>
+    </w:p>
+    <w:p>
+      <w:pPr>
+        <w:spacing w:line="360" w:lineRule="auto"/>
+      </w:pPr>
+    </w:p>
+    <w:p>
+      <w:pPr>
+        <w:pStyle w:val="Heading2"/>
+        <w:spacing w:line="360" w:lineRule="auto"/>
         <w:rPr>
           <w:b/>
           <w:bCs/>
         </w:rPr>
+      </w:pPr>
+      <w:r>
+        <w:rPr>
+          <w:b/>
+          <w:bCs/>
+        </w:rPr>
         <w:t>Gaussian Kernel</w:t>
       </w:r>
     </w:p>
-    <w:p/>
+    <w:p>
+      <w:pPr>
+        <w:spacing w:line="360" w:lineRule="auto"/>
+      </w:pPr>
+    </w:p>
     <w:sectPr>
-      <w:headerReference w:type="default" r:id="rId8"/>
+      <w:headerReference w:type="default" r:id="rId10"/>
       <w:pgSz w:w="12240" w:h="15840"/>
       <w:pgMar w:top="1440" w:right="1440" w:bottom="1440" w:left="1440" w:header="708" w:footer="708" w:gutter="0"/>
       <w:cols w:space="708"/>

--- a/assignment 2/Report.docx
+++ b/assignment 2/Report.docx
@@ -381,13 +381,7 @@
         <w:rPr>
           <w:rStyle w:val="SubtleReference"/>
         </w:rPr>
-        <w:t xml:space="preserve">Figure 1 – </w:t>
-      </w:r>
-      <w:r>
-        <w:rPr>
-          <w:rStyle w:val="SubtleReference"/>
-        </w:rPr>
-        <w:t xml:space="preserve">Logistic Regression </w:t>
+        <w:t xml:space="preserve">Figure 1 – Logistic Regression </w:t>
       </w:r>
       <w:r>
         <w:rPr>
@@ -535,31 +529,13 @@
         <w:t xml:space="preserve">0 </w:t>
       </w:r>
       <w:r>
-        <w:t>= 0.00</w:t>
-      </w:r>
-      <w:r>
-        <w:t>4</w:t>
-      </w:r>
-      <w:r>
-        <w:t xml:space="preserve">; </w:t>
-      </w:r>
-      <w:r>
-        <w:rPr>
-          <w:rFonts w:cstheme="minorHAnsi"/>
-        </w:rPr>
-        <w:t xml:space="preserve">α = </w:t>
-      </w:r>
-      <w:r>
-        <w:rPr>
-          <w:rFonts w:cstheme="minorHAnsi"/>
-        </w:rPr>
-        <w:t>1.6</w:t>
-      </w:r>
-      <w:r>
-        <w:rPr>
-          <w:rFonts w:cstheme="minorHAnsi"/>
-        </w:rPr>
-        <w:t>; and 0 ≤</w:t>
+        <w:t xml:space="preserve">= 0.004; </w:t>
+      </w:r>
+      <w:r>
+        <w:rPr>
+          <w:rFonts w:cstheme="minorHAnsi"/>
+        </w:rPr>
+        <w:t>α = 1.6; and 0 ≤</w:t>
       </w:r>
       <w:r>
         <w:rPr>
@@ -583,13 +559,7 @@
         <w:rPr>
           <w:rFonts w:cstheme="minorHAnsi"/>
         </w:rPr>
-        <w:t xml:space="preserve"> &lt; 10</w:t>
-      </w:r>
-      <w:r>
-        <w:rPr>
-          <w:rFonts w:cstheme="minorHAnsi"/>
-        </w:rPr>
-        <w:t xml:space="preserve">. The least error obtained on the test set was 4.0% or 96.0% accuracy for both </w:t>
+        <w:t xml:space="preserve"> &lt; 10. The least error obtained on the test set was 4.0% or 96.0% accuracy for both </w:t>
       </w:r>
       <w:r>
         <w:rPr>
@@ -739,8 +709,503 @@
         <w:spacing w:line="360" w:lineRule="auto"/>
       </w:pPr>
     </w:p>
+    <w:p>
+      <w:r>
+        <w:br w:type="page"/>
+      </w:r>
+      <w:r>
+        <w:rPr>
+          <w:noProof/>
+        </w:rPr>
+        <w:lastRenderedPageBreak/>
+        <w:drawing>
+          <wp:inline distT="0" distB="0" distL="0" distR="0" wp14:anchorId="28EA9033" wp14:editId="49AAAEE5">
+            <wp:extent cx="5848350" cy="4391025"/>
+            <wp:effectExtent l="0" t="0" r="0" b="9525"/>
+            <wp:docPr id="11" name="Picture 11"/>
+            <wp:cNvGraphicFramePr>
+              <a:graphicFrameLocks xmlns:a="http://schemas.openxmlformats.org/drawingml/2006/main" noChangeAspect="1"/>
+            </wp:cNvGraphicFramePr>
+            <a:graphic xmlns:a="http://schemas.openxmlformats.org/drawingml/2006/main">
+              <a:graphicData uri="http://schemas.openxmlformats.org/drawingml/2006/picture">
+                <pic:pic xmlns:pic="http://schemas.openxmlformats.org/drawingml/2006/picture">
+                  <pic:nvPicPr>
+                    <pic:cNvPr id="0" name="Picture 7"/>
+                    <pic:cNvPicPr>
+                      <a:picLocks noChangeAspect="1" noChangeArrowheads="1"/>
+                    </pic:cNvPicPr>
+                  </pic:nvPicPr>
+                  <pic:blipFill>
+                    <a:blip r:embed="rId10">
+                      <a:extLst>
+                        <a:ext uri="{28A0092B-C50C-407E-A947-70E740481C1C}">
+                          <a14:useLocalDpi xmlns:a14="http://schemas.microsoft.com/office/drawing/2010/main" val="0"/>
+                        </a:ext>
+                      </a:extLst>
+                    </a:blip>
+                    <a:srcRect/>
+                    <a:stretch>
+                      <a:fillRect/>
+                    </a:stretch>
+                  </pic:blipFill>
+                  <pic:spPr bwMode="auto">
+                    <a:xfrm>
+                      <a:off x="0" y="0"/>
+                      <a:ext cx="5848350" cy="4391025"/>
+                    </a:xfrm>
+                    <a:prstGeom prst="rect">
+                      <a:avLst/>
+                    </a:prstGeom>
+                    <a:noFill/>
+                    <a:ln>
+                      <a:noFill/>
+                    </a:ln>
+                  </pic:spPr>
+                </pic:pic>
+              </a:graphicData>
+            </a:graphic>
+          </wp:inline>
+        </w:drawing>
+      </w:r>
+    </w:p>
+    <w:p>
+      <w:pPr>
+        <w:pStyle w:val="Heading2"/>
+        <w:rPr>
+          <w:b/>
+          <w:bCs/>
+        </w:rPr>
+      </w:pPr>
+      <w:r>
+        <w:rPr>
+          <w:b/>
+          <w:bCs/>
+        </w:rPr>
+        <w:t>Appendix A</w:t>
+      </w:r>
+    </w:p>
+    <w:p/>
+    <w:tbl>
+      <w:tblPr>
+        <w:tblStyle w:val="TableGrid"/>
+        <w:tblW w:w="11482" w:type="dxa"/>
+        <w:tblInd w:w="-1139" w:type="dxa"/>
+        <w:tblLook w:val="04A0" w:firstRow="1" w:lastRow="0" w:firstColumn="1" w:lastColumn="0" w:noHBand="0" w:noVBand="1"/>
+      </w:tblPr>
+      <w:tblGrid>
+        <w:gridCol w:w="5796"/>
+        <w:gridCol w:w="5769"/>
+      </w:tblGrid>
+      <w:tr>
+        <w:tc>
+          <w:tcPr>
+            <w:tcW w:w="5812" w:type="dxa"/>
+          </w:tcPr>
+          <w:p>
+            <w:r>
+              <w:rPr>
+                <w:noProof/>
+              </w:rPr>
+              <w:t>Attempt 1</w:t>
+            </w:r>
+            <w:r>
+              <w:rPr>
+                <w:noProof/>
+              </w:rPr>
+              <w:drawing>
+                <wp:inline distT="0" distB="0" distL="0" distR="0" wp14:anchorId="6FA0FA6B" wp14:editId="369BBEB5">
+                  <wp:extent cx="3539454" cy="2657475"/>
+                  <wp:effectExtent l="0" t="0" r="4445" b="0"/>
+                  <wp:docPr id="5" name="Picture 5"/>
+                  <wp:cNvGraphicFramePr>
+                    <a:graphicFrameLocks xmlns:a="http://schemas.openxmlformats.org/drawingml/2006/main" noChangeAspect="1"/>
+                  </wp:cNvGraphicFramePr>
+                  <a:graphic xmlns:a="http://schemas.openxmlformats.org/drawingml/2006/main">
+                    <a:graphicData uri="http://schemas.openxmlformats.org/drawingml/2006/picture">
+                      <pic:pic xmlns:pic="http://schemas.openxmlformats.org/drawingml/2006/picture">
+                        <pic:nvPicPr>
+                          <pic:cNvPr id="0" name="Picture 1"/>
+                          <pic:cNvPicPr>
+                            <a:picLocks noChangeAspect="1" noChangeArrowheads="1"/>
+                          </pic:cNvPicPr>
+                        </pic:nvPicPr>
+                        <pic:blipFill>
+                          <a:blip r:embed="rId11">
+                            <a:extLst>
+                              <a:ext uri="{28A0092B-C50C-407E-A947-70E740481C1C}">
+                                <a14:useLocalDpi xmlns:a14="http://schemas.microsoft.com/office/drawing/2010/main" val="0"/>
+                              </a:ext>
+                            </a:extLst>
+                          </a:blip>
+                          <a:srcRect/>
+                          <a:stretch>
+                            <a:fillRect/>
+                          </a:stretch>
+                        </pic:blipFill>
+                        <pic:spPr bwMode="auto">
+                          <a:xfrm>
+                            <a:off x="0" y="0"/>
+                            <a:ext cx="3607694" cy="2708710"/>
+                          </a:xfrm>
+                          <a:prstGeom prst="rect">
+                            <a:avLst/>
+                          </a:prstGeom>
+                          <a:noFill/>
+                          <a:ln>
+                            <a:noFill/>
+                          </a:ln>
+                        </pic:spPr>
+                      </pic:pic>
+                    </a:graphicData>
+                  </a:graphic>
+                </wp:inline>
+              </w:drawing>
+            </w:r>
+          </w:p>
+        </w:tc>
+        <w:tc>
+          <w:tcPr>
+            <w:tcW w:w="5670" w:type="dxa"/>
+          </w:tcPr>
+          <w:p>
+            <w:r>
+              <w:rPr>
+                <w:noProof/>
+              </w:rPr>
+              <w:t>Attempt 2</w:t>
+            </w:r>
+            <w:r>
+              <w:rPr>
+                <w:noProof/>
+              </w:rPr>
+              <w:drawing>
+                <wp:inline distT="0" distB="0" distL="0" distR="0" wp14:anchorId="0FD767B0" wp14:editId="1CDDF242">
+                  <wp:extent cx="3526771" cy="2647950"/>
+                  <wp:effectExtent l="0" t="0" r="0" b="0"/>
+                  <wp:docPr id="8" name="Picture 8"/>
+                  <wp:cNvGraphicFramePr>
+                    <a:graphicFrameLocks xmlns:a="http://schemas.openxmlformats.org/drawingml/2006/main" noChangeAspect="1"/>
+                  </wp:cNvGraphicFramePr>
+                  <a:graphic xmlns:a="http://schemas.openxmlformats.org/drawingml/2006/main">
+                    <a:graphicData uri="http://schemas.openxmlformats.org/drawingml/2006/picture">
+                      <pic:pic xmlns:pic="http://schemas.openxmlformats.org/drawingml/2006/picture">
+                        <pic:nvPicPr>
+                          <pic:cNvPr id="0" name="Picture 4"/>
+                          <pic:cNvPicPr>
+                            <a:picLocks noChangeAspect="1" noChangeArrowheads="1"/>
+                          </pic:cNvPicPr>
+                        </pic:nvPicPr>
+                        <pic:blipFill>
+                          <a:blip r:embed="rId12">
+                            <a:extLst>
+                              <a:ext uri="{28A0092B-C50C-407E-A947-70E740481C1C}">
+                                <a14:useLocalDpi xmlns:a14="http://schemas.microsoft.com/office/drawing/2010/main" val="0"/>
+                              </a:ext>
+                            </a:extLst>
+                          </a:blip>
+                          <a:srcRect/>
+                          <a:stretch>
+                            <a:fillRect/>
+                          </a:stretch>
+                        </pic:blipFill>
+                        <pic:spPr bwMode="auto">
+                          <a:xfrm>
+                            <a:off x="0" y="0"/>
+                            <a:ext cx="3598489" cy="2701797"/>
+                          </a:xfrm>
+                          <a:prstGeom prst="rect">
+                            <a:avLst/>
+                          </a:prstGeom>
+                          <a:noFill/>
+                          <a:ln>
+                            <a:noFill/>
+                          </a:ln>
+                        </pic:spPr>
+                      </pic:pic>
+                    </a:graphicData>
+                  </a:graphic>
+                </wp:inline>
+              </w:drawing>
+            </w:r>
+          </w:p>
+        </w:tc>
+      </w:tr>
+      <w:tr>
+        <w:tc>
+          <w:tcPr>
+            <w:tcW w:w="5812" w:type="dxa"/>
+          </w:tcPr>
+          <w:p>
+            <w:r>
+              <w:rPr>
+                <w:noProof/>
+              </w:rPr>
+              <w:lastRenderedPageBreak/>
+              <w:t>Attempt 3</w:t>
+            </w:r>
+            <w:r>
+              <w:rPr>
+                <w:noProof/>
+              </w:rPr>
+              <w:drawing>
+                <wp:inline distT="0" distB="0" distL="0" distR="0" wp14:anchorId="4A790BCF" wp14:editId="5E1022F1">
+                  <wp:extent cx="3514725" cy="2638906"/>
+                  <wp:effectExtent l="0" t="0" r="0" b="9525"/>
+                  <wp:docPr id="6" name="Picture 6"/>
+                  <wp:cNvGraphicFramePr>
+                    <a:graphicFrameLocks xmlns:a="http://schemas.openxmlformats.org/drawingml/2006/main" noChangeAspect="1"/>
+                  </wp:cNvGraphicFramePr>
+                  <a:graphic xmlns:a="http://schemas.openxmlformats.org/drawingml/2006/main">
+                    <a:graphicData uri="http://schemas.openxmlformats.org/drawingml/2006/picture">
+                      <pic:pic xmlns:pic="http://schemas.openxmlformats.org/drawingml/2006/picture">
+                        <pic:nvPicPr>
+                          <pic:cNvPr id="0" name="Picture 2"/>
+                          <pic:cNvPicPr>
+                            <a:picLocks noChangeAspect="1" noChangeArrowheads="1"/>
+                          </pic:cNvPicPr>
+                        </pic:nvPicPr>
+                        <pic:blipFill>
+                          <a:blip r:embed="rId13">
+                            <a:extLst>
+                              <a:ext uri="{28A0092B-C50C-407E-A947-70E740481C1C}">
+                                <a14:useLocalDpi xmlns:a14="http://schemas.microsoft.com/office/drawing/2010/main" val="0"/>
+                              </a:ext>
+                            </a:extLst>
+                          </a:blip>
+                          <a:srcRect/>
+                          <a:stretch>
+                            <a:fillRect/>
+                          </a:stretch>
+                        </pic:blipFill>
+                        <pic:spPr bwMode="auto">
+                          <a:xfrm>
+                            <a:off x="0" y="0"/>
+                            <a:ext cx="3549014" cy="2664651"/>
+                          </a:xfrm>
+                          <a:prstGeom prst="rect">
+                            <a:avLst/>
+                          </a:prstGeom>
+                          <a:noFill/>
+                          <a:ln>
+                            <a:noFill/>
+                          </a:ln>
+                        </pic:spPr>
+                      </pic:pic>
+                    </a:graphicData>
+                  </a:graphic>
+                </wp:inline>
+              </w:drawing>
+            </w:r>
+          </w:p>
+        </w:tc>
+        <w:tc>
+          <w:tcPr>
+            <w:tcW w:w="5670" w:type="dxa"/>
+          </w:tcPr>
+          <w:p>
+            <w:r>
+              <w:rPr>
+                <w:noProof/>
+              </w:rPr>
+              <w:t>Attempt 4</w:t>
+            </w:r>
+            <w:r>
+              <w:rPr>
+                <w:noProof/>
+              </w:rPr>
+              <w:drawing>
+                <wp:inline distT="0" distB="0" distL="0" distR="0" wp14:anchorId="397897B1" wp14:editId="38A0B2D1">
+                  <wp:extent cx="3457575" cy="2595997"/>
+                  <wp:effectExtent l="0" t="0" r="0" b="0"/>
+                  <wp:docPr id="7" name="Picture 7"/>
+                  <wp:cNvGraphicFramePr>
+                    <a:graphicFrameLocks xmlns:a="http://schemas.openxmlformats.org/drawingml/2006/main" noChangeAspect="1"/>
+                  </wp:cNvGraphicFramePr>
+                  <a:graphic xmlns:a="http://schemas.openxmlformats.org/drawingml/2006/main">
+                    <a:graphicData uri="http://schemas.openxmlformats.org/drawingml/2006/picture">
+                      <pic:pic xmlns:pic="http://schemas.openxmlformats.org/drawingml/2006/picture">
+                        <pic:nvPicPr>
+                          <pic:cNvPr id="0" name="Picture 3"/>
+                          <pic:cNvPicPr>
+                            <a:picLocks noChangeAspect="1" noChangeArrowheads="1"/>
+                          </pic:cNvPicPr>
+                        </pic:nvPicPr>
+                        <pic:blipFill>
+                          <a:blip r:embed="rId14">
+                            <a:extLst>
+                              <a:ext uri="{28A0092B-C50C-407E-A947-70E740481C1C}">
+                                <a14:useLocalDpi xmlns:a14="http://schemas.microsoft.com/office/drawing/2010/main" val="0"/>
+                              </a:ext>
+                            </a:extLst>
+                          </a:blip>
+                          <a:srcRect/>
+                          <a:stretch>
+                            <a:fillRect/>
+                          </a:stretch>
+                        </pic:blipFill>
+                        <pic:spPr bwMode="auto">
+                          <a:xfrm>
+                            <a:off x="0" y="0"/>
+                            <a:ext cx="3504128" cy="2630950"/>
+                          </a:xfrm>
+                          <a:prstGeom prst="rect">
+                            <a:avLst/>
+                          </a:prstGeom>
+                          <a:noFill/>
+                          <a:ln>
+                            <a:noFill/>
+                          </a:ln>
+                        </pic:spPr>
+                      </pic:pic>
+                    </a:graphicData>
+                  </a:graphic>
+                </wp:inline>
+              </w:drawing>
+            </w:r>
+          </w:p>
+        </w:tc>
+      </w:tr>
+      <w:tr>
+        <w:tc>
+          <w:tcPr>
+            <w:tcW w:w="5812" w:type="dxa"/>
+          </w:tcPr>
+          <w:p>
+            <w:r>
+              <w:rPr>
+                <w:noProof/>
+              </w:rPr>
+              <w:t>Attempt 5</w:t>
+            </w:r>
+            <w:r>
+              <w:rPr>
+                <w:noProof/>
+              </w:rPr>
+              <w:drawing>
+                <wp:inline distT="0" distB="0" distL="0" distR="0" wp14:anchorId="207F39E1" wp14:editId="1C56D78C">
+                  <wp:extent cx="3476026" cy="2609850"/>
+                  <wp:effectExtent l="0" t="0" r="0" b="0"/>
+                  <wp:docPr id="10" name="Picture 10"/>
+                  <wp:cNvGraphicFramePr>
+                    <a:graphicFrameLocks xmlns:a="http://schemas.openxmlformats.org/drawingml/2006/main" noChangeAspect="1"/>
+                  </wp:cNvGraphicFramePr>
+                  <a:graphic xmlns:a="http://schemas.openxmlformats.org/drawingml/2006/main">
+                    <a:graphicData uri="http://schemas.openxmlformats.org/drawingml/2006/picture">
+                      <pic:pic xmlns:pic="http://schemas.openxmlformats.org/drawingml/2006/picture">
+                        <pic:nvPicPr>
+                          <pic:cNvPr id="0" name="Picture 6"/>
+                          <pic:cNvPicPr>
+                            <a:picLocks noChangeAspect="1" noChangeArrowheads="1"/>
+                          </pic:cNvPicPr>
+                        </pic:nvPicPr>
+                        <pic:blipFill>
+                          <a:blip r:embed="rId15">
+                            <a:extLst>
+                              <a:ext uri="{28A0092B-C50C-407E-A947-70E740481C1C}">
+                                <a14:useLocalDpi xmlns:a14="http://schemas.microsoft.com/office/drawing/2010/main" val="0"/>
+                              </a:ext>
+                            </a:extLst>
+                          </a:blip>
+                          <a:srcRect/>
+                          <a:stretch>
+                            <a:fillRect/>
+                          </a:stretch>
+                        </pic:blipFill>
+                        <pic:spPr bwMode="auto">
+                          <a:xfrm>
+                            <a:off x="0" y="0"/>
+                            <a:ext cx="3546098" cy="2662461"/>
+                          </a:xfrm>
+                          <a:prstGeom prst="rect">
+                            <a:avLst/>
+                          </a:prstGeom>
+                          <a:noFill/>
+                          <a:ln>
+                            <a:noFill/>
+                          </a:ln>
+                        </pic:spPr>
+                      </pic:pic>
+                    </a:graphicData>
+                  </a:graphic>
+                </wp:inline>
+              </w:drawing>
+            </w:r>
+          </w:p>
+        </w:tc>
+        <w:tc>
+          <w:tcPr>
+            <w:tcW w:w="5670" w:type="dxa"/>
+          </w:tcPr>
+          <w:p>
+            <w:r>
+              <w:rPr>
+                <w:noProof/>
+              </w:rPr>
+              <w:t>Attempt 6</w:t>
+            </w:r>
+            <w:r>
+              <w:rPr>
+                <w:noProof/>
+              </w:rPr>
+              <w:drawing>
+                <wp:inline distT="0" distB="0" distL="0" distR="0" wp14:anchorId="0B098724" wp14:editId="02B9D9B5">
+                  <wp:extent cx="3486150" cy="2617453"/>
+                  <wp:effectExtent l="0" t="0" r="0" b="0"/>
+                  <wp:docPr id="9" name="Picture 9"/>
+                  <wp:cNvGraphicFramePr>
+                    <a:graphicFrameLocks xmlns:a="http://schemas.openxmlformats.org/drawingml/2006/main" noChangeAspect="1"/>
+                  </wp:cNvGraphicFramePr>
+                  <a:graphic xmlns:a="http://schemas.openxmlformats.org/drawingml/2006/main">
+                    <a:graphicData uri="http://schemas.openxmlformats.org/drawingml/2006/picture">
+                      <pic:pic xmlns:pic="http://schemas.openxmlformats.org/drawingml/2006/picture">
+                        <pic:nvPicPr>
+                          <pic:cNvPr id="0" name="Picture 5"/>
+                          <pic:cNvPicPr>
+                            <a:picLocks noChangeAspect="1" noChangeArrowheads="1"/>
+                          </pic:cNvPicPr>
+                        </pic:nvPicPr>
+                        <pic:blipFill>
+                          <a:blip r:embed="rId16">
+                            <a:extLst>
+                              <a:ext uri="{28A0092B-C50C-407E-A947-70E740481C1C}">
+                                <a14:useLocalDpi xmlns:a14="http://schemas.microsoft.com/office/drawing/2010/main" val="0"/>
+                              </a:ext>
+                            </a:extLst>
+                          </a:blip>
+                          <a:srcRect/>
+                          <a:stretch>
+                            <a:fillRect/>
+                          </a:stretch>
+                        </pic:blipFill>
+                        <pic:spPr bwMode="auto">
+                          <a:xfrm>
+                            <a:off x="0" y="0"/>
+                            <a:ext cx="3527486" cy="2648488"/>
+                          </a:xfrm>
+                          <a:prstGeom prst="rect">
+                            <a:avLst/>
+                          </a:prstGeom>
+                          <a:noFill/>
+                          <a:ln>
+                            <a:noFill/>
+                          </a:ln>
+                        </pic:spPr>
+                      </pic:pic>
+                    </a:graphicData>
+                  </a:graphic>
+                </wp:inline>
+              </w:drawing>
+            </w:r>
+          </w:p>
+        </w:tc>
+      </w:tr>
+    </w:tbl>
+    <w:p/>
+    <w:p/>
+    <w:p/>
+    <w:p/>
     <w:sectPr>
-      <w:headerReference w:type="default" r:id="rId10"/>
+      <w:headerReference w:type="default" r:id="rId17"/>
       <w:pgSz w:w="12240" w:h="15840"/>
       <w:pgMar w:top="1440" w:right="1440" w:bottom="1440" w:left="1440" w:header="708" w:footer="708" w:gutter="0"/>
       <w:cols w:space="708"/>
@@ -946,6 +1411,7 @@
     <w:lsdException w:name="HTML Sample" w:semiHidden="1" w:unhideWhenUsed="1"/>
     <w:lsdException w:name="HTML Typewriter" w:semiHidden="1" w:unhideWhenUsed="1"/>
     <w:lsdException w:name="HTML Variable" w:semiHidden="1" w:unhideWhenUsed="1"/>
+    <w:lsdException w:name="Normal Table" w:semiHidden="1" w:unhideWhenUsed="1"/>
     <w:lsdException w:name="annotation subject" w:semiHidden="1" w:unhideWhenUsed="1"/>
     <w:lsdException w:name="No List" w:semiHidden="1" w:unhideWhenUsed="1"/>
     <w:lsdException w:name="Outline List 1" w:semiHidden="1" w:unhideWhenUsed="1"/>
@@ -992,8 +1458,10 @@
     <w:lsdException w:name="Table Subtle 2" w:semiHidden="1" w:unhideWhenUsed="1"/>
     <w:lsdException w:name="Table Web 1" w:semiHidden="1" w:unhideWhenUsed="1"/>
     <w:lsdException w:name="Table Web 2" w:semiHidden="1" w:unhideWhenUsed="1"/>
+    <w:lsdException w:name="Table Web 3" w:semiHidden="1" w:unhideWhenUsed="1"/>
     <w:lsdException w:name="Balloon Text" w:semiHidden="1" w:unhideWhenUsed="1"/>
     <w:lsdException w:name="Table Grid" w:uiPriority="39"/>
+    <w:lsdException w:name="Table Theme" w:semiHidden="1" w:unhideWhenUsed="1"/>
     <w:lsdException w:name="Placeholder Text" w:semiHidden="1"/>
     <w:lsdException w:name="No Spacing" w:uiPriority="1" w:qFormat="1"/>
     <w:lsdException w:name="Light Shading" w:uiPriority="60"/>
@@ -1370,6 +1838,25 @@
       <w:color w:val="5A5A5A" w:themeColor="text1" w:themeTint="A5"/>
     </w:rPr>
   </w:style>
+  <w:style w:type="table" w:styleId="TableGrid">
+    <w:name w:val="Table Grid"/>
+    <w:basedOn w:val="TableNormal"/>
+    <w:uiPriority w:val="39"/>
+    <w:rsid w:val="00564157"/>
+    <w:pPr>
+      <w:spacing w:after="0" w:line="240" w:lineRule="auto"/>
+    </w:pPr>
+    <w:tblPr>
+      <w:tblBorders>
+        <w:top w:val="single" w:sz="4" w:space="0" w:color="auto"/>
+        <w:left w:val="single" w:sz="4" w:space="0" w:color="auto"/>
+        <w:bottom w:val="single" w:sz="4" w:space="0" w:color="auto"/>
+        <w:right w:val="single" w:sz="4" w:space="0" w:color="auto"/>
+        <w:insideH w:val="single" w:sz="4" w:space="0" w:color="auto"/>
+        <w:insideV w:val="single" w:sz="4" w:space="0" w:color="auto"/>
+      </w:tblBorders>
+    </w:tblPr>
+  </w:style>
 </w:styles>
 </file>
 

--- a/assignment 2/Report.docx
+++ b/assignment 2/Report.docx
@@ -51,6 +51,9 @@
       </w:r>
       <w:r>
         <w:t xml:space="preserve">the has the best test accuracy/least test error. </w:t>
+      </w:r>
+      <w:r>
+        <w:t xml:space="preserve">The data set consisted of 6000 28x28 greyscale images. The images are classified as 0 – ‘sandal’ and 1 – ‘sneaker’. </w:t>
       </w:r>
       <w:r>
         <w:t xml:space="preserve">This was done using the </w:t>
@@ -357,20 +360,6 @@
     <w:p>
       <w:pPr>
         <w:spacing w:line="360" w:lineRule="auto"/>
-        <w:rPr>
-          <w:rFonts w:cstheme="minorHAnsi"/>
-        </w:rPr>
-      </w:pPr>
-      <w:r>
-        <w:rPr>
-          <w:rFonts w:cstheme="minorHAnsi"/>
-        </w:rPr>
-        <w:t xml:space="preserve"> </w:t>
-      </w:r>
-    </w:p>
-    <w:p>
-      <w:pPr>
-        <w:spacing w:line="360" w:lineRule="auto"/>
         <w:jc w:val="center"/>
         <w:rPr>
           <w:smallCaps/>
@@ -463,8 +452,6 @@
       <w:pPr>
         <w:spacing w:line="360" w:lineRule="auto"/>
       </w:pPr>
-      <w:bookmarkStart w:id="1" w:name="_GoBack"/>
-      <w:bookmarkEnd w:id="1"/>
     </w:p>
     <w:p>
       <w:pPr>
@@ -503,7 +490,13 @@
         <w:t>C</w:t>
       </w:r>
       <w:r>
-        <w:t xml:space="preserve"> that has the least amount of error on the test data. This was done on an SVM with a linear kernel. The same formula was used to determine the best value of </w:t>
+        <w:t xml:space="preserve"> that has the least amount of error on the test data. </w:t>
+      </w:r>
+      <w:r>
+        <w:t xml:space="preserve">In order to improve training time only half of the 6000 data points were used. Reducing the training size will have an impact on the total accuracy of the algorithm but significantly improved the time required to train. </w:t>
+      </w:r>
+      <w:r>
+        <w:t xml:space="preserve">This was done on an SVM with a linear kernel. The same formula was used to determine the best value of </w:t>
       </w:r>
       <w:r>
         <w:rPr>
@@ -603,7 +596,19 @@
         <w:rPr>
           <w:rStyle w:val="SubtleReference"/>
         </w:rPr>
-        <w:t>Figure 1 – Logistic Regression Test Accuracy</w:t>
+        <w:t xml:space="preserve">Figure </w:t>
+      </w:r>
+      <w:r>
+        <w:rPr>
+          <w:rStyle w:val="SubtleReference"/>
+        </w:rPr>
+        <w:t>2</w:t>
+      </w:r>
+      <w:r>
+        <w:rPr>
+          <w:rStyle w:val="SubtleReference"/>
+        </w:rPr>
+        <w:t xml:space="preserve"> – Logistic Regression Test Accuracy</w:t>
       </w:r>
     </w:p>
     <w:p>
@@ -674,17 +679,15 @@
           <w:bCs/>
         </w:rPr>
       </w:pPr>
-      <w:r>
+    </w:p>
+    <w:p>
+      <w:pPr>
+        <w:pStyle w:val="Heading2"/>
+        <w:spacing w:line="360" w:lineRule="auto"/>
         <w:rPr>
           <w:b/>
           <w:bCs/>
         </w:rPr>
-        <w:t>K-Fold Cross-Validation</w:t>
-      </w:r>
-    </w:p>
-    <w:p>
-      <w:pPr>
-        <w:spacing w:line="360" w:lineRule="auto"/>
       </w:pPr>
     </w:p>
     <w:p>
@@ -696,33 +699,401 @@
           <w:bCs/>
         </w:rPr>
       </w:pPr>
-      <w:r>
+    </w:p>
+    <w:p>
+      <w:pPr>
+        <w:spacing w:line="360" w:lineRule="auto"/>
+      </w:pPr>
+    </w:p>
+    <w:p>
+      <w:pPr>
+        <w:spacing w:line="360" w:lineRule="auto"/>
+      </w:pPr>
+    </w:p>
+    <w:p>
+      <w:pPr>
+        <w:pStyle w:val="Heading2"/>
+        <w:spacing w:line="360" w:lineRule="auto"/>
         <w:rPr>
           <w:b/>
           <w:bCs/>
         </w:rPr>
+      </w:pPr>
+      <w:r>
+        <w:rPr>
+          <w:b/>
+          <w:bCs/>
+        </w:rPr>
+        <w:lastRenderedPageBreak/>
+        <w:t>K-Fold Cross-Validation</w:t>
+      </w:r>
+      <w:r>
+        <w:rPr>
+          <w:b/>
+          <w:bCs/>
+        </w:rPr>
+        <w:t xml:space="preserve"> – Logistic Regression</w:t>
+      </w:r>
+    </w:p>
+    <w:p>
+      <w:pPr>
+        <w:spacing w:line="360" w:lineRule="auto"/>
+      </w:pPr>
+      <w:r>
+        <w:tab/>
+        <w:t xml:space="preserve">Using the value </w:t>
+      </w:r>
+      <w:r>
+        <w:rPr>
+          <w:i/>
+          <w:iCs/>
+        </w:rPr>
+        <w:t>C</w:t>
+      </w:r>
+      <w:r>
+        <w:t>=</w:t>
+      </w:r>
+      <w:r>
+        <w:t>0.</w:t>
+      </w:r>
+      <w:r>
+        <w:rPr>
+          <w:rFonts w:cstheme="minorHAnsi"/>
+        </w:rPr>
+        <w:t xml:space="preserve"> </w:t>
+      </w:r>
+      <w:r>
+        <w:rPr>
+          <w:rFonts w:cstheme="minorHAnsi"/>
+        </w:rPr>
+        <w:t xml:space="preserve">4096 </w:t>
+      </w:r>
+      <w:r>
+        <w:t xml:space="preserve">obtained earlier </w:t>
+      </w:r>
+      <w:r>
+        <w:t xml:space="preserve">k-fold cross validation was done to further tune the parameter to import the test accuracy. </w:t>
+      </w:r>
+      <w:r>
+        <w:t>k</w:t>
+      </w:r>
+      <w:r>
+        <w:t xml:space="preserve">=5 was chosen because it results in 80% training 20% test split and has a shorter training time than picking a larger value of k. K-fold cross-validation was done on the training data set. Using the same formula as before </w:t>
+      </w:r>
+      <w:r>
+        <w:rPr>
+          <w:i/>
+          <w:iCs/>
+        </w:rPr>
+        <w:t>C</w:t>
+      </w:r>
+      <w:r>
+        <w:t xml:space="preserve"> was chosen using the initial values</w:t>
+      </w:r>
+      <w:r>
+        <w:t xml:space="preserve"> </w:t>
+      </w:r>
+      <w:r>
+        <w:rPr>
+          <w:i/>
+          <w:iCs/>
+        </w:rPr>
+        <w:t>C</w:t>
+      </w:r>
+      <w:r>
+        <w:rPr>
+          <w:vertAlign w:val="subscript"/>
+        </w:rPr>
+        <w:t xml:space="preserve">0 </w:t>
+      </w:r>
+      <w:r>
+        <w:t>= 0.</w:t>
+      </w:r>
+      <w:r>
+        <w:t>7, and</w:t>
+      </w:r>
+      <w:r>
+        <w:t xml:space="preserve"> </w:t>
+      </w:r>
+      <w:r>
+        <w:rPr>
+          <w:rFonts w:cstheme="minorHAnsi"/>
+        </w:rPr>
+        <w:t xml:space="preserve">α = </w:t>
+      </w:r>
+      <w:r>
+        <w:rPr>
+          <w:rFonts w:cstheme="minorHAnsi"/>
+        </w:rPr>
+        <w:t xml:space="preserve">1.1. </w:t>
+      </w:r>
+      <w:r>
+        <w:t>The</w:t>
+      </w:r>
+      <w:r>
+        <w:t xml:space="preserve"> best classifier was chosen and trained on the entire training data set. This classifier was 97.4% accurate (2.6% error) on the training data and 95.9%</w:t>
+      </w:r>
+      <w:r>
+        <w:t xml:space="preserve"> (4.1% error)</w:t>
+      </w:r>
+      <w:r>
+        <w:t xml:space="preserve"> accurate on the test data set which it had never seen before.</w:t>
+      </w:r>
+    </w:p>
+    <w:p>
+      <w:pPr>
+        <w:pStyle w:val="Heading2"/>
+        <w:spacing w:line="360" w:lineRule="auto"/>
+        <w:rPr>
+          <w:b/>
+          <w:bCs/>
+        </w:rPr>
+      </w:pPr>
+      <w:r>
+        <w:rPr>
+          <w:b/>
+          <w:bCs/>
+        </w:rPr>
+        <w:t xml:space="preserve">K-Fold Cross-Validation – </w:t>
+      </w:r>
+      <w:r>
+        <w:rPr>
+          <w:b/>
+          <w:bCs/>
+        </w:rPr>
+        <w:t>Support Vector Machine</w:t>
+      </w:r>
+    </w:p>
+    <w:p>
+      <w:pPr>
+        <w:spacing w:line="360" w:lineRule="auto"/>
+      </w:pPr>
+      <w:r>
+        <w:tab/>
+      </w:r>
+      <w:r>
+        <w:t xml:space="preserve">The same procedure as K-fold logistic regression was done for support vector machines but again only 3000 of the 6000 data points were used to reduce training time. The initial values used for support vector machines was much closer to the original values used because there were values of </w:t>
+      </w:r>
+      <w:r>
+        <w:rPr>
+          <w:i/>
+          <w:iCs/>
+        </w:rPr>
+        <w:t xml:space="preserve">C </w:t>
+      </w:r>
+      <w:r>
+        <w:t xml:space="preserve">that achieved the best accuracy. The values used were </w:t>
+      </w:r>
+      <w:r>
+        <w:rPr>
+          <w:i/>
+          <w:iCs/>
+        </w:rPr>
+        <w:t>C</w:t>
+      </w:r>
+      <w:r>
+        <w:rPr>
+          <w:vertAlign w:val="subscript"/>
+        </w:rPr>
+        <w:t xml:space="preserve">0 </w:t>
+      </w:r>
+      <w:r>
+        <w:t>= 0.</w:t>
+      </w:r>
+      <w:r>
+        <w:t>04</w:t>
+      </w:r>
+      <w:r>
+        <w:t xml:space="preserve">, and </w:t>
+      </w:r>
+      <w:r>
+        <w:rPr>
+          <w:rFonts w:cstheme="minorHAnsi"/>
+        </w:rPr>
+        <w:t>α = 1.</w:t>
+      </w:r>
+      <w:r>
+        <w:rPr>
+          <w:rFonts w:cstheme="minorHAnsi"/>
+        </w:rPr>
+        <w:t>5</w:t>
+      </w:r>
+      <w:r>
+        <w:rPr>
+          <w:rFonts w:cstheme="minorHAnsi"/>
+        </w:rPr>
+        <w:t>.</w:t>
+      </w:r>
+      <w:r>
+        <w:rPr>
+          <w:rFonts w:cstheme="minorHAnsi"/>
+        </w:rPr>
+        <w:t xml:space="preserve"> The best performing classifier achieved 96.8% training accuracy (3.2% error) and 95.8% test accuracy (4.2% error).</w:t>
+      </w:r>
+    </w:p>
+    <w:p>
+      <w:pPr>
+        <w:spacing w:line="360" w:lineRule="auto"/>
+      </w:pPr>
+      <w:r>
+        <w:br w:type="page"/>
+      </w:r>
+    </w:p>
+    <w:p>
+      <w:pPr>
+        <w:pStyle w:val="Heading2"/>
+        <w:spacing w:line="360" w:lineRule="auto"/>
+        <w:rPr>
+          <w:b/>
+          <w:bCs/>
+        </w:rPr>
+      </w:pPr>
+      <w:r>
+        <w:rPr>
+          <w:b/>
+          <w:bCs/>
+        </w:rPr>
+        <w:lastRenderedPageBreak/>
         <w:t>Gaussian Kernel</w:t>
       </w:r>
     </w:p>
     <w:p>
       <w:pPr>
         <w:spacing w:line="360" w:lineRule="auto"/>
-      </w:pPr>
-    </w:p>
-    <w:p>
-      <w:r>
-        <w:br w:type="page"/>
-      </w:r>
+        <w:rPr>
+          <w:rFonts w:ascii="Arial" w:hAnsi="Arial" w:cs="Arial"/>
+          <w:color w:val="222222"/>
+          <w:sz w:val="21"/>
+          <w:szCs w:val="21"/>
+          <w:shd w:val="clear" w:color="auto" w:fill="FFFFFF"/>
+        </w:rPr>
+      </w:pPr>
+      <w:r>
+        <w:tab/>
+        <w:t xml:space="preserve">The final task was to use support vector machines with a non-linear kernel, in this case the gaussian or radial basis function (RBF) kernel was used. This kernel takes 2 parameters </w:t>
+      </w:r>
+      <w:r>
+        <w:rPr>
+          <w:i/>
+          <w:iCs/>
+        </w:rPr>
+        <w:t>C</w:t>
+      </w:r>
+      <w:r>
+        <w:t xml:space="preserve"> and </w:t>
+      </w:r>
+      <w:r>
+        <w:rPr>
+          <w:rFonts w:ascii="Arial" w:hAnsi="Arial" w:cs="Arial"/>
+          <w:color w:val="222222"/>
+          <w:sz w:val="21"/>
+          <w:szCs w:val="21"/>
+          <w:shd w:val="clear" w:color="auto" w:fill="FFFFFF"/>
+        </w:rPr>
+        <w:t>γ</w:t>
+      </w:r>
+      <w:r>
+        <w:rPr>
+          <w:rFonts w:ascii="Arial" w:hAnsi="Arial" w:cs="Arial"/>
+          <w:color w:val="222222"/>
+          <w:sz w:val="21"/>
+          <w:szCs w:val="21"/>
+          <w:shd w:val="clear" w:color="auto" w:fill="FFFFFF"/>
+        </w:rPr>
+        <w:t xml:space="preserve">. The values shown in figure 3 was used to determine reasonable values to try for </w:t>
+      </w:r>
+      <w:r>
+        <w:rPr>
+          <w:i/>
+          <w:iCs/>
+        </w:rPr>
+        <w:t>C</w:t>
+      </w:r>
+      <w:r>
+        <w:t xml:space="preserve"> and </w:t>
+      </w:r>
+      <w:r>
+        <w:rPr>
+          <w:rFonts w:ascii="Arial" w:hAnsi="Arial" w:cs="Arial"/>
+          <w:color w:val="222222"/>
+          <w:sz w:val="21"/>
+          <w:szCs w:val="21"/>
+          <w:shd w:val="clear" w:color="auto" w:fill="FFFFFF"/>
+        </w:rPr>
+        <w:t>γ</w:t>
+      </w:r>
+      <w:r>
+        <w:rPr>
+          <w:rFonts w:ascii="Arial" w:hAnsi="Arial" w:cs="Arial"/>
+          <w:color w:val="222222"/>
+          <w:sz w:val="21"/>
+          <w:szCs w:val="21"/>
+          <w:shd w:val="clear" w:color="auto" w:fill="FFFFFF"/>
+        </w:rPr>
+        <w:t xml:space="preserve"> (gamma)</w:t>
+      </w:r>
+      <w:r>
+        <w:rPr>
+          <w:rFonts w:ascii="Arial" w:hAnsi="Arial" w:cs="Arial"/>
+          <w:color w:val="222222"/>
+          <w:sz w:val="21"/>
+          <w:szCs w:val="21"/>
+          <w:shd w:val="clear" w:color="auto" w:fill="FFFFFF"/>
+        </w:rPr>
+        <w:t>.</w:t>
+      </w:r>
+    </w:p>
+    <w:p>
+      <w:pPr>
+        <w:spacing w:line="360" w:lineRule="auto"/>
+        <w:jc w:val="center"/>
+        <w:rPr>
+          <w:smallCaps/>
+          <w:color w:val="5A5A5A" w:themeColor="text1" w:themeTint="A5"/>
+        </w:rPr>
+      </w:pPr>
+      <w:r>
+        <w:rPr>
+          <w:rStyle w:val="SubtleReference"/>
+        </w:rPr>
+        <w:t xml:space="preserve">Figure </w:t>
+      </w:r>
+      <w:r>
+        <w:rPr>
+          <w:rStyle w:val="SubtleReference"/>
+        </w:rPr>
+        <w:t>3</w:t>
+      </w:r>
+      <w:r>
+        <w:rPr>
+          <w:rStyle w:val="SubtleReference"/>
+        </w:rPr>
+        <w:t xml:space="preserve"> –</w:t>
+      </w:r>
+      <w:r>
+        <w:rPr>
+          <w:rStyle w:val="SubtleReference"/>
+        </w:rPr>
+        <w:t xml:space="preserve"> C vs Gamma Accuracy</w:t>
+      </w:r>
+    </w:p>
+    <w:p>
+      <w:pPr>
+        <w:spacing w:line="360" w:lineRule="auto"/>
+        <w:rPr>
+          <w:i/>
+          <w:iCs/>
+        </w:rPr>
+      </w:pPr>
       <w:r>
         <w:rPr>
           <w:noProof/>
         </w:rPr>
-        <w:lastRenderedPageBreak/>
         <w:drawing>
-          <wp:inline distT="0" distB="0" distL="0" distR="0" wp14:anchorId="28EA9033" wp14:editId="49AAAEE5">
-            <wp:extent cx="5848350" cy="4391025"/>
-            <wp:effectExtent l="0" t="0" r="0" b="9525"/>
-            <wp:docPr id="11" name="Picture 11"/>
+          <wp:inline distT="0" distB="0" distL="0" distR="0" wp14:anchorId="7EE34F0A" wp14:editId="274DAAB7">
+            <wp:extent cx="5943600" cy="4457700"/>
+            <wp:effectExtent l="0" t="0" r="0" b="0"/>
+            <wp:docPr id="12" name="Picture 12"/>
             <wp:cNvGraphicFramePr>
               <a:graphicFrameLocks xmlns:a="http://schemas.openxmlformats.org/drawingml/2006/main" noChangeAspect="1"/>
             </wp:cNvGraphicFramePr>
@@ -730,7 +1101,7 @@
               <a:graphicData uri="http://schemas.openxmlformats.org/drawingml/2006/picture">
                 <pic:pic xmlns:pic="http://schemas.openxmlformats.org/drawingml/2006/picture">
                   <pic:nvPicPr>
-                    <pic:cNvPr id="0" name="Picture 7"/>
+                    <pic:cNvPr id="0" name="Picture 1"/>
                     <pic:cNvPicPr>
                       <a:picLocks noChangeAspect="1" noChangeArrowheads="1"/>
                     </pic:cNvPicPr>
@@ -751,7 +1122,7 @@
                   <pic:spPr bwMode="auto">
                     <a:xfrm>
                       <a:off x="0" y="0"/>
-                      <a:ext cx="5848350" cy="4391025"/>
+                      <a:ext cx="5943600" cy="4457700"/>
                     </a:xfrm>
                     <a:prstGeom prst="rect">
                       <a:avLst/>
@@ -770,7 +1141,412 @@
     </w:p>
     <w:p>
       <w:pPr>
+        <w:spacing w:line="360" w:lineRule="auto"/>
+      </w:pPr>
+      <w:proofErr w:type="spellStart"/>
+      <w:r>
+        <w:t>src</w:t>
+      </w:r>
+      <w:proofErr w:type="spellEnd"/>
+      <w:r>
+        <w:t xml:space="preserve">: </w:t>
+      </w:r>
+      <w:r>
+        <w:t>https://scikit-learn.org/stable/auto_examples/svm/plot_rbf_parameters.html</w:t>
+      </w:r>
+    </w:p>
+    <w:p>
+      <w:pPr>
+        <w:spacing w:line="360" w:lineRule="auto"/>
+      </w:pPr>
+      <w:r>
+        <w:t>To determine values for gamma the following formula was used:</w:t>
+      </w:r>
+    </w:p>
+    <w:p>
+      <w:pPr>
+        <w:spacing w:line="360" w:lineRule="auto"/>
+      </w:pPr>
+      <m:oMathPara>
+        <m:oMath>
+          <m:f>
+            <m:fPr>
+              <m:ctrlPr>
+                <w:rPr>
+                  <w:rFonts w:ascii="Cambria Math" w:hAnsi="Cambria Math"/>
+                  <w:i/>
+                </w:rPr>
+              </m:ctrlPr>
+            </m:fPr>
+            <m:num>
+              <m:r>
+                <w:rPr>
+                  <w:rFonts w:ascii="Cambria Math" w:hAnsi="Cambria Math"/>
+                </w:rPr>
+                <m:t>1</m:t>
+              </m:r>
+            </m:num>
+            <m:den>
+              <m:r>
+                <w:rPr>
+                  <w:rFonts w:ascii="Cambria Math" w:hAnsi="Cambria Math"/>
+                </w:rPr>
+                <m:t>len</m:t>
+              </m:r>
+              <m:d>
+                <m:dPr>
+                  <m:ctrlPr>
+                    <w:rPr>
+                      <w:rFonts w:ascii="Cambria Math" w:hAnsi="Cambria Math"/>
+                      <w:i/>
+                    </w:rPr>
+                  </m:ctrlPr>
+                </m:dPr>
+                <m:e>
+                  <m:sSub>
+                    <m:sSubPr>
+                      <m:ctrlPr>
+                        <w:rPr>
+                          <w:rFonts w:ascii="Cambria Math" w:hAnsi="Cambria Math"/>
+                          <w:i/>
+                        </w:rPr>
+                      </m:ctrlPr>
+                    </m:sSubPr>
+                    <m:e>
+                      <m:r>
+                        <w:rPr>
+                          <w:rFonts w:ascii="Cambria Math" w:hAnsi="Cambria Math"/>
+                        </w:rPr>
+                        <m:t>x</m:t>
+                      </m:r>
+                    </m:e>
+                    <m:sub>
+                      <m:r>
+                        <w:rPr>
+                          <w:rFonts w:ascii="Cambria Math" w:hAnsi="Cambria Math"/>
+                        </w:rPr>
+                        <m:t>train</m:t>
+                      </m:r>
+                    </m:sub>
+                  </m:sSub>
+                </m:e>
+              </m:d>
+              <m:r>
+                <w:rPr>
+                  <w:rFonts w:ascii="Cambria Math" w:hAnsi="Cambria Math"/>
+                </w:rPr>
+                <m:t>/ i</m:t>
+              </m:r>
+            </m:den>
+          </m:f>
+        </m:oMath>
+      </m:oMathPara>
+    </w:p>
+    <w:p>
+      <w:pPr>
+        <w:spacing w:line="360" w:lineRule="auto"/>
+      </w:pPr>
+      <w:r>
+        <w:t xml:space="preserve">Where </w:t>
+      </w:r>
+      <w:proofErr w:type="spellStart"/>
+      <w:r>
+        <w:t>i</w:t>
+      </w:r>
+      <w:proofErr w:type="spellEnd"/>
+      <w:r>
+        <w:t xml:space="preserve"> are logarithmically spaced values ranging from </w:t>
+      </w:r>
+      <w:r>
+        <w:t>15.8</w:t>
+      </w:r>
+      <w:r>
+        <w:t xml:space="preserve"> to </w:t>
+      </w:r>
+      <w:r>
+        <w:t>158.</w:t>
+      </w:r>
+      <w:r>
+        <w:t xml:space="preserve">5. </w:t>
+      </w:r>
+      <w:r>
+        <w:t xml:space="preserve">This produces values of gamma ranging from </w:t>
+      </w:r>
+      <w:r>
+        <w:t>0.005</w:t>
+      </w:r>
+      <w:r>
+        <w:t xml:space="preserve">3 to </w:t>
+      </w:r>
+      <w:r>
+        <w:t>0.05</w:t>
+      </w:r>
+      <w:r>
+        <w:t xml:space="preserve">3. </w:t>
+      </w:r>
+    </w:p>
+    <w:p>
+      <w:pPr>
+        <w:spacing w:line="360" w:lineRule="auto"/>
+      </w:pPr>
+    </w:p>
+    <w:p>
+      <w:pPr>
+        <w:spacing w:line="360" w:lineRule="auto"/>
+      </w:pPr>
+      <w:r>
+        <w:lastRenderedPageBreak/>
+        <w:t xml:space="preserve">To determine values of </w:t>
+      </w:r>
+      <w:r>
+        <w:rPr>
+          <w:i/>
+          <w:iCs/>
+        </w:rPr>
+        <w:t xml:space="preserve">C </w:t>
+      </w:r>
+      <w:r>
+        <w:t>the following formula was used:</w:t>
+      </w:r>
+    </w:p>
+    <w:p>
+      <w:pPr>
+        <w:spacing w:line="360" w:lineRule="auto"/>
+      </w:pPr>
+      <m:oMathPara>
+        <m:oMath>
+          <m:sSup>
+            <m:sSupPr>
+              <m:ctrlPr>
+                <w:rPr>
+                  <w:rFonts w:ascii="Cambria Math" w:hAnsi="Cambria Math"/>
+                  <w:i/>
+                </w:rPr>
+              </m:ctrlPr>
+            </m:sSupPr>
+            <m:e>
+              <m:sSub>
+                <m:sSubPr>
+                  <m:ctrlPr>
+                    <w:rPr>
+                      <w:rFonts w:ascii="Cambria Math" w:hAnsi="Cambria Math"/>
+                      <w:i/>
+                    </w:rPr>
+                  </m:ctrlPr>
+                </m:sSubPr>
+                <m:e>
+                  <m:r>
+                    <w:rPr>
+                      <w:rFonts w:ascii="Cambria Math" w:hAnsi="Cambria Math"/>
+                    </w:rPr>
+                    <m:t>c</m:t>
+                  </m:r>
+                </m:e>
+                <m:sub>
+                  <m:r>
+                    <w:rPr>
+                      <w:rFonts w:ascii="Cambria Math" w:hAnsi="Cambria Math"/>
+                    </w:rPr>
+                    <m:t>0</m:t>
+                  </m:r>
+                </m:sub>
+              </m:sSub>
+              <m:r>
+                <w:rPr>
+                  <w:rFonts w:ascii="Cambria Math" w:hAnsi="Cambria Math"/>
+                </w:rPr>
+                <m:t>*a</m:t>
+              </m:r>
+            </m:e>
+            <m:sup>
+              <m:r>
+                <w:rPr>
+                  <w:rFonts w:ascii="Cambria Math" w:hAnsi="Cambria Math"/>
+                </w:rPr>
+                <m:t>2j</m:t>
+              </m:r>
+            </m:sup>
+          </m:sSup>
+        </m:oMath>
+      </m:oMathPara>
+    </w:p>
+    <w:p>
+      <w:pPr>
+        <w:spacing w:line="360" w:lineRule="auto"/>
+      </w:pPr>
+      <w:r>
+        <w:t xml:space="preserve">Where c_0 = 0.04 and a = 1.5 and j ranged from 5 to 14 inclusively. </w:t>
+      </w:r>
+      <w:proofErr w:type="gramStart"/>
+      <w:r>
+        <w:t xml:space="preserve">This produced values of </w:t>
+      </w:r>
+      <w:r>
+        <w:rPr>
+          <w:i/>
+          <w:iCs/>
+        </w:rPr>
+        <w:t>C</w:t>
+      </w:r>
+      <w:proofErr w:type="gramEnd"/>
+      <w:r>
+        <w:t xml:space="preserve"> ranging from 2.3 to </w:t>
+      </w:r>
+      <w:r>
+        <w:t>7670</w:t>
+      </w:r>
+      <w:r>
+        <w:t xml:space="preserve">. </w:t>
+      </w:r>
+      <w:r>
+        <w:t>The ranges of</w:t>
+      </w:r>
+      <w:r>
+        <w:t xml:space="preserve"> the values fall nicely into the expected higher accuracy percentile shown in figure 3. The best combinations of </w:t>
+      </w:r>
+      <w:r>
+        <w:rPr>
+          <w:i/>
+          <w:iCs/>
+        </w:rPr>
+        <w:t>C</w:t>
+      </w:r>
+      <w:r>
+        <w:t xml:space="preserve"> and gamma were then trained on the full dataset and the test and train error was recorded. The results of the training and test </w:t>
+      </w:r>
+      <w:r>
+        <w:t>accuracy is show in figure 4 below.</w:t>
+      </w:r>
+    </w:p>
+    <w:p>
+      <w:pPr>
+        <w:spacing w:line="360" w:lineRule="auto"/>
+        <w:jc w:val="center"/>
+        <w:rPr>
+          <w:smallCaps/>
+          <w:color w:val="5A5A5A" w:themeColor="text1" w:themeTint="A5"/>
+        </w:rPr>
+      </w:pPr>
+      <w:r>
+        <w:rPr>
+          <w:rStyle w:val="SubtleReference"/>
+        </w:rPr>
+        <w:t xml:space="preserve">Figure </w:t>
+      </w:r>
+      <w:r>
+        <w:rPr>
+          <w:rStyle w:val="SubtleReference"/>
+        </w:rPr>
+        <w:t>4</w:t>
+      </w:r>
+      <w:r>
+        <w:rPr>
+          <w:rStyle w:val="SubtleReference"/>
+        </w:rPr>
+        <w:t xml:space="preserve"> – </w:t>
+      </w:r>
+      <w:r>
+        <w:rPr>
+          <w:rStyle w:val="SubtleReference"/>
+        </w:rPr>
+        <w:t>Gamma vs Accuracy</w:t>
+      </w:r>
+    </w:p>
+    <w:p>
+      <w:pPr>
+        <w:spacing w:line="360" w:lineRule="auto"/>
+        <w:jc w:val="center"/>
+      </w:pPr>
+      <w:r>
+        <w:rPr>
+          <w:noProof/>
+        </w:rPr>
+        <w:drawing>
+          <wp:inline distT="0" distB="0" distL="0" distR="0" wp14:anchorId="29E3C116" wp14:editId="24CEE5BC">
+            <wp:extent cx="4389436" cy="3295650"/>
+            <wp:effectExtent l="0" t="0" r="0" b="0"/>
+            <wp:docPr id="11" name="Picture 11"/>
+            <wp:cNvGraphicFramePr>
+              <a:graphicFrameLocks xmlns:a="http://schemas.openxmlformats.org/drawingml/2006/main" noChangeAspect="1"/>
+            </wp:cNvGraphicFramePr>
+            <a:graphic xmlns:a="http://schemas.openxmlformats.org/drawingml/2006/main">
+              <a:graphicData uri="http://schemas.openxmlformats.org/drawingml/2006/picture">
+                <pic:pic xmlns:pic="http://schemas.openxmlformats.org/drawingml/2006/picture">
+                  <pic:nvPicPr>
+                    <pic:cNvPr id="0" name="Picture 7"/>
+                    <pic:cNvPicPr>
+                      <a:picLocks noChangeAspect="1" noChangeArrowheads="1"/>
+                    </pic:cNvPicPr>
+                  </pic:nvPicPr>
+                  <pic:blipFill>
+                    <a:blip r:embed="rId11">
+                      <a:extLst>
+                        <a:ext uri="{28A0092B-C50C-407E-A947-70E740481C1C}">
+                          <a14:useLocalDpi xmlns:a14="http://schemas.microsoft.com/office/drawing/2010/main" val="0"/>
+                        </a:ext>
+                      </a:extLst>
+                    </a:blip>
+                    <a:srcRect/>
+                    <a:stretch>
+                      <a:fillRect/>
+                    </a:stretch>
+                  </pic:blipFill>
+                  <pic:spPr bwMode="auto">
+                    <a:xfrm>
+                      <a:off x="0" y="0"/>
+                      <a:ext cx="4435818" cy="3330475"/>
+                    </a:xfrm>
+                    <a:prstGeom prst="rect">
+                      <a:avLst/>
+                    </a:prstGeom>
+                    <a:noFill/>
+                    <a:ln>
+                      <a:noFill/>
+                    </a:ln>
+                  </pic:spPr>
+                </pic:pic>
+              </a:graphicData>
+            </a:graphic>
+          </wp:inline>
+        </w:drawing>
+      </w:r>
+    </w:p>
+    <w:p>
+      <w:pPr>
+        <w:spacing w:line="360" w:lineRule="auto"/>
+      </w:pPr>
+      <w:r>
+        <w:t xml:space="preserve">The </w:t>
+      </w:r>
+      <w:r>
+        <w:t>maximum accuracy of ~96.6% (3.4% error) was achieved with a gamma value of 0.0166.</w:t>
+      </w:r>
+      <w:r>
+        <w:t xml:space="preserve"> Appendix A shows some less than successful attempts to determine reasonable value</w:t>
+      </w:r>
+      <w:bookmarkStart w:id="1" w:name="_GoBack"/>
+      <w:bookmarkEnd w:id="1"/>
+      <w:r>
+        <w:t xml:space="preserve">s for </w:t>
+      </w:r>
+      <w:r>
+        <w:rPr>
+          <w:i/>
+          <w:iCs/>
+        </w:rPr>
+        <w:t xml:space="preserve">C </w:t>
+      </w:r>
+      <w:r>
+        <w:t>and gamma.</w:t>
+      </w:r>
+      <w:r>
+        <w:br w:type="page"/>
+      </w:r>
+    </w:p>
+    <w:p>
+      <w:pPr>
         <w:pStyle w:val="Heading2"/>
+        <w:spacing w:line="360" w:lineRule="auto"/>
         <w:rPr>
           <w:b/>
           <w:bCs/>
@@ -781,10 +1557,15 @@
           <w:b/>
           <w:bCs/>
         </w:rPr>
+        <w:lastRenderedPageBreak/>
         <w:t>Appendix A</w:t>
       </w:r>
     </w:p>
-    <w:p/>
+    <w:p>
+      <w:pPr>
+        <w:spacing w:line="360" w:lineRule="auto"/>
+      </w:pPr>
+    </w:p>
     <w:tbl>
       <w:tblPr>
         <w:tblStyle w:val="TableGrid"/>
@@ -802,6 +1583,9 @@
             <w:tcW w:w="5812" w:type="dxa"/>
           </w:tcPr>
           <w:p>
+            <w:pPr>
+              <w:spacing w:line="360" w:lineRule="auto"/>
+            </w:pPr>
             <w:r>
               <w:rPr>
                 <w:noProof/>
@@ -830,7 +1614,7 @@
                           </pic:cNvPicPr>
                         </pic:nvPicPr>
                         <pic:blipFill>
-                          <a:blip r:embed="rId11">
+                          <a:blip r:embed="rId12">
                             <a:extLst>
                               <a:ext uri="{28A0092B-C50C-407E-A947-70E740481C1C}">
                                 <a14:useLocalDpi xmlns:a14="http://schemas.microsoft.com/office/drawing/2010/main" val="0"/>
@@ -868,6 +1652,9 @@
             <w:tcW w:w="5670" w:type="dxa"/>
           </w:tcPr>
           <w:p>
+            <w:pPr>
+              <w:spacing w:line="360" w:lineRule="auto"/>
+            </w:pPr>
             <w:r>
               <w:rPr>
                 <w:noProof/>
@@ -896,7 +1683,7 @@
                           </pic:cNvPicPr>
                         </pic:nvPicPr>
                         <pic:blipFill>
-                          <a:blip r:embed="rId12">
+                          <a:blip r:embed="rId13">
                             <a:extLst>
                               <a:ext uri="{28A0092B-C50C-407E-A947-70E740481C1C}">
                                 <a14:useLocalDpi xmlns:a14="http://schemas.microsoft.com/office/drawing/2010/main" val="0"/>
@@ -936,11 +1723,13 @@
             <w:tcW w:w="5812" w:type="dxa"/>
           </w:tcPr>
           <w:p>
+            <w:pPr>
+              <w:spacing w:line="360" w:lineRule="auto"/>
+            </w:pPr>
             <w:r>
               <w:rPr>
                 <w:noProof/>
               </w:rPr>
-              <w:lastRenderedPageBreak/>
               <w:t>Attempt 3</w:t>
             </w:r>
             <w:r>
@@ -965,7 +1754,7 @@
                           </pic:cNvPicPr>
                         </pic:nvPicPr>
                         <pic:blipFill>
-                          <a:blip r:embed="rId13">
+                          <a:blip r:embed="rId14">
                             <a:extLst>
                               <a:ext uri="{28A0092B-C50C-407E-A947-70E740481C1C}">
                                 <a14:useLocalDpi xmlns:a14="http://schemas.microsoft.com/office/drawing/2010/main" val="0"/>
@@ -1003,6 +1792,9 @@
             <w:tcW w:w="5670" w:type="dxa"/>
           </w:tcPr>
           <w:p>
+            <w:pPr>
+              <w:spacing w:line="360" w:lineRule="auto"/>
+            </w:pPr>
             <w:r>
               <w:rPr>
                 <w:noProof/>
@@ -1031,7 +1823,7 @@
                           </pic:cNvPicPr>
                         </pic:nvPicPr>
                         <pic:blipFill>
-                          <a:blip r:embed="rId14">
+                          <a:blip r:embed="rId15">
                             <a:extLst>
                               <a:ext uri="{28A0092B-C50C-407E-A947-70E740481C1C}">
                                 <a14:useLocalDpi xmlns:a14="http://schemas.microsoft.com/office/drawing/2010/main" val="0"/>
@@ -1071,10 +1863,14 @@
             <w:tcW w:w="5812" w:type="dxa"/>
           </w:tcPr>
           <w:p>
+            <w:pPr>
+              <w:spacing w:line="360" w:lineRule="auto"/>
+            </w:pPr>
             <w:r>
               <w:rPr>
                 <w:noProof/>
               </w:rPr>
+              <w:lastRenderedPageBreak/>
               <w:t>Attempt 5</w:t>
             </w:r>
             <w:r>
@@ -1099,7 +1895,7 @@
                           </pic:cNvPicPr>
                         </pic:nvPicPr>
                         <pic:blipFill>
-                          <a:blip r:embed="rId15">
+                          <a:blip r:embed="rId16">
                             <a:extLst>
                               <a:ext uri="{28A0092B-C50C-407E-A947-70E740481C1C}">
                                 <a14:useLocalDpi xmlns:a14="http://schemas.microsoft.com/office/drawing/2010/main" val="0"/>
@@ -1137,6 +1933,9 @@
             <w:tcW w:w="5670" w:type="dxa"/>
           </w:tcPr>
           <w:p>
+            <w:pPr>
+              <w:spacing w:line="360" w:lineRule="auto"/>
+            </w:pPr>
             <w:r>
               <w:rPr>
                 <w:noProof/>
@@ -1165,7 +1964,7 @@
                           </pic:cNvPicPr>
                         </pic:nvPicPr>
                         <pic:blipFill>
-                          <a:blip r:embed="rId16">
+                          <a:blip r:embed="rId17">
                             <a:extLst>
                               <a:ext uri="{28A0092B-C50C-407E-A947-70E740481C1C}">
                                 <a14:useLocalDpi xmlns:a14="http://schemas.microsoft.com/office/drawing/2010/main" val="0"/>
@@ -1200,12 +1999,28 @@
         </w:tc>
       </w:tr>
     </w:tbl>
-    <w:p/>
-    <w:p/>
-    <w:p/>
-    <w:p/>
+    <w:p>
+      <w:pPr>
+        <w:spacing w:line="360" w:lineRule="auto"/>
+      </w:pPr>
+    </w:p>
+    <w:p>
+      <w:pPr>
+        <w:spacing w:line="360" w:lineRule="auto"/>
+      </w:pPr>
+    </w:p>
+    <w:p>
+      <w:pPr>
+        <w:spacing w:line="360" w:lineRule="auto"/>
+      </w:pPr>
+    </w:p>
+    <w:p>
+      <w:pPr>
+        <w:spacing w:line="360" w:lineRule="auto"/>
+      </w:pPr>
+    </w:p>
     <w:sectPr>
-      <w:headerReference w:type="default" r:id="rId17"/>
+      <w:headerReference w:type="default" r:id="rId18"/>
       <w:pgSz w:w="12240" w:h="15840"/>
       <w:pgMar w:top="1440" w:right="1440" w:bottom="1440" w:left="1440" w:header="708" w:footer="708" w:gutter="0"/>
       <w:cols w:space="708"/>
@@ -1305,7 +2120,7 @@
       </w:pPr>
     </w:pPrDefault>
   </w:docDefaults>
-  <w:latentStyles w:defLockedState="0" w:defUIPriority="99" w:defSemiHidden="0" w:defUnhideWhenUsed="0" w:defQFormat="0" w:count="376">
+  <w:latentStyles w:defLockedState="0" w:defUIPriority="99" w:defSemiHidden="0" w:defUnhideWhenUsed="0" w:defQFormat="0" w:count="377">
     <w:lsdException w:name="Normal" w:uiPriority="0" w:qFormat="1"/>
     <w:lsdException w:name="heading 1" w:uiPriority="9" w:qFormat="1"/>
     <w:lsdException w:name="heading 2" w:semiHidden="1" w:uiPriority="9" w:unhideWhenUsed="1" w:qFormat="1"/>
@@ -1411,7 +2226,6 @@
     <w:lsdException w:name="HTML Sample" w:semiHidden="1" w:unhideWhenUsed="1"/>
     <w:lsdException w:name="HTML Typewriter" w:semiHidden="1" w:unhideWhenUsed="1"/>
     <w:lsdException w:name="HTML Variable" w:semiHidden="1" w:unhideWhenUsed="1"/>
-    <w:lsdException w:name="Normal Table" w:semiHidden="1" w:unhideWhenUsed="1"/>
     <w:lsdException w:name="annotation subject" w:semiHidden="1" w:unhideWhenUsed="1"/>
     <w:lsdException w:name="No List" w:semiHidden="1" w:unhideWhenUsed="1"/>
     <w:lsdException w:name="Outline List 1" w:semiHidden="1" w:unhideWhenUsed="1"/>
@@ -1458,10 +2272,8 @@
     <w:lsdException w:name="Table Subtle 2" w:semiHidden="1" w:unhideWhenUsed="1"/>
     <w:lsdException w:name="Table Web 1" w:semiHidden="1" w:unhideWhenUsed="1"/>
     <w:lsdException w:name="Table Web 2" w:semiHidden="1" w:unhideWhenUsed="1"/>
-    <w:lsdException w:name="Table Web 3" w:semiHidden="1" w:unhideWhenUsed="1"/>
     <w:lsdException w:name="Balloon Text" w:semiHidden="1" w:unhideWhenUsed="1"/>
     <w:lsdException w:name="Table Grid" w:uiPriority="39"/>
-    <w:lsdException w:name="Table Theme" w:semiHidden="1" w:unhideWhenUsed="1"/>
     <w:lsdException w:name="Placeholder Text" w:semiHidden="1"/>
     <w:lsdException w:name="No Spacing" w:uiPriority="1" w:qFormat="1"/>
     <w:lsdException w:name="Light Shading" w:uiPriority="60"/>
@@ -1682,6 +2494,7 @@
     <w:lsdException w:name="Hashtag" w:semiHidden="1" w:unhideWhenUsed="1"/>
     <w:lsdException w:name="Unresolved Mention" w:semiHidden="1" w:unhideWhenUsed="1"/>
     <w:lsdException w:name="Smart Link" w:semiHidden="1" w:unhideWhenUsed="1"/>
+    <w:lsdException w:name="Smart Link Error" w:semiHidden="1" w:unhideWhenUsed="1"/>
   </w:latentStyles>
   <w:style w:type="paragraph" w:default="1" w:styleId="Normal">
     <w:name w:val="Normal"/>
@@ -1856,6 +2669,39 @@
         <w:insideV w:val="single" w:sz="4" w:space="0" w:color="auto"/>
       </w:tblBorders>
     </w:tblPr>
+  </w:style>
+  <w:style w:type="character" w:styleId="Hyperlink">
+    <w:name w:val="Hyperlink"/>
+    <w:basedOn w:val="DefaultParagraphFont"/>
+    <w:uiPriority w:val="99"/>
+    <w:unhideWhenUsed/>
+    <w:rsid w:val="008546D0"/>
+    <w:rPr>
+      <w:color w:val="0000FF"/>
+      <w:u w:val="single"/>
+    </w:rPr>
+  </w:style>
+  <w:style w:type="character" w:styleId="UnresolvedMention">
+    <w:name w:val="Unresolved Mention"/>
+    <w:basedOn w:val="DefaultParagraphFont"/>
+    <w:uiPriority w:val="99"/>
+    <w:semiHidden/>
+    <w:unhideWhenUsed/>
+    <w:rsid w:val="008546D0"/>
+    <w:rPr>
+      <w:color w:val="605E5C"/>
+      <w:shd w:val="clear" w:color="auto" w:fill="E1DFDD"/>
+    </w:rPr>
+  </w:style>
+  <w:style w:type="character" w:styleId="PlaceholderText">
+    <w:name w:val="Placeholder Text"/>
+    <w:basedOn w:val="DefaultParagraphFont"/>
+    <w:uiPriority w:val="99"/>
+    <w:semiHidden/>
+    <w:rsid w:val="008546D0"/>
+    <w:rPr>
+      <w:color w:val="808080"/>
+    </w:rPr>
   </w:style>
 </w:styles>
 </file>
